--- a/Concept used from class.docx
+++ b/Concept used from class.docx
@@ -629,47 +629,7 @@
                 <w:szCs w:val="28"/>
                 <w:shd w:val="clear" w:color="auto" w:fill="FFFFFF"/>
               </w:rPr>
-              <w:t xml:space="preserve"> at the bottom and adding more</w:t>
-            </w:r>
-            <w:r>
-              <w:rPr>
-                <w:rFonts w:ascii="Times New Roman" w:hAnsi="Times New Roman" w:cs="Times New Roman"/>
-                <w:color w:val="000000"/>
-                <w:sz w:val="28"/>
-                <w:szCs w:val="28"/>
-                <w:shd w:val="clear" w:color="auto" w:fill="FFFFFF"/>
-              </w:rPr>
-              <w:t xml:space="preserve"> functionalities</w:t>
-            </w:r>
-            <w:r>
-              <w:rPr>
-                <w:rFonts w:ascii="Times New Roman" w:hAnsi="Times New Roman" w:cs="Times New Roman"/>
-                <w:color w:val="000000"/>
-                <w:sz w:val="28"/>
-                <w:szCs w:val="28"/>
-                <w:shd w:val="clear" w:color="auto" w:fill="FFFFFF"/>
-              </w:rPr>
-              <w:t xml:space="preserve"> for</w:t>
-            </w:r>
-            <w:r>
-              <w:rPr>
-                <w:rFonts w:ascii="Times New Roman" w:hAnsi="Times New Roman" w:cs="Times New Roman"/>
-                <w:color w:val="000000"/>
-                <w:sz w:val="28"/>
-                <w:szCs w:val="28"/>
-                <w:shd w:val="clear" w:color="auto" w:fill="FFFFFF"/>
-              </w:rPr>
-              <w:t xml:space="preserve"> our</w:t>
-            </w:r>
-            <w:r>
-              <w:rPr>
-                <w:rFonts w:ascii="Times New Roman" w:hAnsi="Times New Roman" w:cs="Times New Roman"/>
-                <w:color w:val="000000"/>
-                <w:sz w:val="28"/>
-                <w:szCs w:val="28"/>
-                <w:shd w:val="clear" w:color="auto" w:fill="FFFFFF"/>
-              </w:rPr>
-              <w:t xml:space="preserve"> </w:t>
+              <w:t xml:space="preserve"> at the bottom and adding more functionalities for our </w:t>
             </w:r>
             <w:r>
               <w:rPr>
@@ -750,10 +710,12 @@
                 <w:rFonts w:ascii="Times New Roman" w:hAnsi="Times New Roman" w:cs="Times New Roman"/>
                 <w:b/>
                 <w:bCs/>
+                <w:noProof/>
                 <w:color w:val="000000"/>
                 <w:sz w:val="28"/>
                 <w:szCs w:val="28"/>
                 <w:shd w:val="clear" w:color="auto" w:fill="FFFFFF"/>
+                <w:lang w:eastAsia="en-IN"/>
               </w:rPr>
               <w:drawing>
                 <wp:inline distT="0" distB="0" distL="0" distR="0">
@@ -886,7 +848,27 @@
           <w:szCs w:val="28"/>
           <w:shd w:val="clear" w:color="auto" w:fill="FFFFFF"/>
         </w:rPr>
-        <w:t xml:space="preserve">is very large for current RCE website users we tried to shrink these gulfs by </w:t>
+        <w:t>is very larg</w:t>
+      </w:r>
+      <w:r>
+        <w:rPr>
+          <w:rFonts w:ascii="Times New Roman" w:hAnsi="Times New Roman" w:cs="Times New Roman"/>
+          <w:color w:val="000000"/>
+          <w:sz w:val="28"/>
+          <w:szCs w:val="28"/>
+          <w:shd w:val="clear" w:color="auto" w:fill="FFFFFF"/>
+        </w:rPr>
+        <w:t>e for current RCE website users.</w:t>
+      </w:r>
+      <w:r>
+        <w:rPr>
+          <w:rFonts w:ascii="Times New Roman" w:hAnsi="Times New Roman" w:cs="Times New Roman"/>
+          <w:color w:val="000000"/>
+          <w:sz w:val="28"/>
+          <w:szCs w:val="28"/>
+          <w:shd w:val="clear" w:color="auto" w:fill="FFFFFF"/>
+        </w:rPr>
+        <w:t xml:space="preserve">we tried to shrink these gulfs by </w:t>
       </w:r>
       <w:r>
         <w:rPr>
@@ -1390,7 +1372,27 @@
           <w:szCs w:val="28"/>
           <w:shd w:val="clear" w:color="auto" w:fill="FFFFFF"/>
         </w:rPr>
-        <w:t>section to improve customer experience and delight.</w:t>
+        <w:t xml:space="preserve">section to </w:t>
+      </w:r>
+      <w:r>
+        <w:rPr>
+          <w:rFonts w:ascii="Times New Roman" w:hAnsi="Times New Roman" w:cs="Times New Roman"/>
+          <w:color w:val="000000"/>
+          <w:sz w:val="28"/>
+          <w:szCs w:val="28"/>
+          <w:shd w:val="clear" w:color="auto" w:fill="FFFFFF"/>
+        </w:rPr>
+        <w:t>improve customer experience</w:t>
+      </w:r>
+      <w:r>
+        <w:rPr>
+          <w:rFonts w:ascii="Times New Roman" w:hAnsi="Times New Roman" w:cs="Times New Roman"/>
+          <w:color w:val="000000"/>
+          <w:sz w:val="28"/>
+          <w:szCs w:val="28"/>
+          <w:shd w:val="clear" w:color="auto" w:fill="FFFFFF"/>
+        </w:rPr>
+        <w:t>.</w:t>
       </w:r>
     </w:p>
     <w:p>
@@ -1460,7 +1462,17 @@
           <w:szCs w:val="28"/>
           <w:shd w:val="clear" w:color="auto" w:fill="FFFFFF"/>
         </w:rPr>
-        <w:t xml:space="preserve"> This has activity has helped us to apply knowledge gained from class in a real world scenario.  </w:t>
+        <w:t xml:space="preserve"> This </w:t>
+      </w:r>
+      <w:r>
+        <w:rPr>
+          <w:rFonts w:ascii="Times New Roman" w:hAnsi="Times New Roman" w:cs="Times New Roman"/>
+          <w:color w:val="000000"/>
+          <w:sz w:val="28"/>
+          <w:szCs w:val="28"/>
+          <w:shd w:val="clear" w:color="auto" w:fill="FFFFFF"/>
+        </w:rPr>
+        <w:t xml:space="preserve">activity has helped us to apply knowledge gained from class in a real world scenario.  </w:t>
       </w:r>
     </w:p>
     <w:sectPr>
@@ -5202,7 +5214,7 @@
 </file>
 
 <file path=customXml/itemProps1.xml><?xml version="1.0" encoding="utf-8"?>
-<ds:datastoreItem xmlns:ds="http://schemas.openxmlformats.org/officeDocument/2006/customXml" ds:itemID="{25D27DB9-6054-4306-9AB6-609DD7F9D0D8}">
+<ds:datastoreItem xmlns:ds="http://schemas.openxmlformats.org/officeDocument/2006/customXml" ds:itemID="{2BD111BF-60B1-4091-AFC9-BE4FA14168D3}">
   <ds:schemaRefs>
     <ds:schemaRef ds:uri="http://schemas.openxmlformats.org/officeDocument/2006/bibliography"/>
   </ds:schemaRefs>
